--- a/files/navigation/fr/a-bord-guide-de-lenseignant.docx
+++ b/files/navigation/fr/a-bord-guide-de-lenseignant.docx
@@ -2434,99 +2434,18 @@
     </w:pPr>
     <w:r>
       <w:rPr>
-        <w:rFonts w:ascii="IM Fell English SC" w:eastAsia="IM Fell English SC" w:hAnsi="IM Fell English SC" w:cs="IM Fell English SC"/>
-        <w:i/>
-        <w:color w:val="E0B55B"/>
-        <w:sz w:val="28"/>
-        <w:szCs w:val="28"/>
-      </w:rPr>
-      <w:t>Nouvelles perspectives</w:t>
-    </w:r>
-    <w:r>
-      <w:rPr>
-        <w:rFonts w:ascii="IM Fell English SC" w:eastAsia="IM Fell English SC" w:hAnsi="IM Fell English SC" w:cs="IM Fell English SC"/>
-        <w:i/>
-        <w:color w:val="E0B55B"/>
-        <w:sz w:val="50"/>
-        <w:szCs w:val="50"/>
-      </w:rPr>
-      <w:tab/>
-    </w:r>
-    <w:r>
-      <w:rPr>
-        <w:rFonts w:ascii="IM Fell English SC" w:eastAsia="IM Fell English SC" w:hAnsi="IM Fell English SC" w:cs="IM Fell English SC"/>
-        <w:i/>
-        <w:color w:val="E0B55B"/>
-        <w:sz w:val="44"/>
-        <w:szCs w:val="44"/>
-      </w:rPr>
-      <w:tab/>
-    </w:r>
-    <w:r>
-      <w:rPr>
-        <w:rFonts w:ascii="IM Fell English SC" w:eastAsia="IM Fell English SC" w:hAnsi="IM Fell English SC" w:cs="IM Fell English SC"/>
-        <w:i/>
-        <w:color w:val="E0B55B"/>
-        <w:sz w:val="44"/>
-        <w:szCs w:val="44"/>
-      </w:rPr>
-      <w:tab/>
-    </w:r>
-    <w:r>
-      <w:rPr>
-        <w:rFonts w:ascii="IM Fell English SC" w:eastAsia="IM Fell English SC" w:hAnsi="IM Fell English SC" w:cs="IM Fell English SC"/>
-        <w:i/>
-        <w:color w:val="E0B55B"/>
-        <w:sz w:val="44"/>
-        <w:szCs w:val="44"/>
-      </w:rPr>
-      <w:tab/>
-    </w:r>
-    <w:r>
-      <w:rPr>
-        <w:rFonts w:ascii="IM Fell English SC" w:eastAsia="IM Fell English SC" w:hAnsi="IM Fell English SC" w:cs="IM Fell English SC"/>
-        <w:i/>
-        <w:color w:val="E0B55B"/>
-        <w:sz w:val="44"/>
-        <w:szCs w:val="44"/>
-      </w:rPr>
-      <w:tab/>
-      <w:t xml:space="preserve">       </w:t>
-    </w:r>
-    <w:r>
-      <w:rPr>
-        <w:rFonts w:ascii="IM Fell English SC" w:eastAsia="IM Fell English SC" w:hAnsi="IM Fell English SC" w:cs="IM Fell English SC"/>
-        <w:i/>
-        <w:color w:val="E0B55B"/>
-        <w:sz w:val="44"/>
-        <w:szCs w:val="44"/>
-      </w:rPr>
-      <w:tab/>
-    </w:r>
-    <w:r>
-      <w:rPr>
-        <w:rFonts w:ascii="IM Fell English SC" w:eastAsia="IM Fell English SC" w:hAnsi="IM Fell English SC" w:cs="IM Fell English SC"/>
-        <w:i/>
-        <w:color w:val="E0B55B"/>
-        <w:sz w:val="44"/>
-        <w:szCs w:val="44"/>
-      </w:rPr>
-      <w:tab/>
-    </w:r>
-    <w:r>
-      <w:rPr>
         <w:noProof/>
       </w:rPr>
       <w:drawing>
-        <wp:anchor distT="114300" distB="114300" distL="114300" distR="114300" simplePos="0" relativeHeight="251658240" behindDoc="0" locked="0" layoutInCell="1" hidden="0" allowOverlap="1" wp14:anchorId="3CAC95D1" wp14:editId="43FC390F">
+        <wp:anchor distT="114300" distB="114300" distL="114300" distR="114300" simplePos="0" relativeHeight="251658240" behindDoc="0" locked="0" layoutInCell="1" hidden="0" allowOverlap="1" wp14:anchorId="3CAC95D1" wp14:editId="71BFF8C1">
           <wp:simplePos x="0" y="0"/>
           <wp:positionH relativeFrom="column">
-            <wp:posOffset>4921575</wp:posOffset>
+            <wp:posOffset>4921250</wp:posOffset>
           </wp:positionH>
           <wp:positionV relativeFrom="paragraph">
-            <wp:posOffset>-133349</wp:posOffset>
+            <wp:posOffset>-164161</wp:posOffset>
           </wp:positionV>
-          <wp:extent cx="804863" cy="481258"/>
+          <wp:extent cx="804545" cy="480695"/>
           <wp:effectExtent l="0" t="0" r="0" b="0"/>
           <wp:wrapNone/>
           <wp:docPr id="3" name="image1.png"/>
@@ -2548,7 +2467,7 @@
                 <pic:spPr>
                   <a:xfrm>
                     <a:off x="0" y="0"/>
-                    <a:ext cx="804863" cy="481258"/>
+                    <a:ext cx="804545" cy="480695"/>
                   </a:xfrm>
                   <a:prstGeom prst="rect">
                     <a:avLst/>
@@ -2560,6 +2479,87 @@
           </a:graphic>
         </wp:anchor>
       </w:drawing>
+    </w:r>
+    <w:r>
+      <w:rPr>
+        <w:rFonts w:ascii="IM Fell English SC" w:eastAsia="IM Fell English SC" w:hAnsi="IM Fell English SC" w:cs="IM Fell English SC"/>
+        <w:i/>
+        <w:color w:val="E0B55B"/>
+        <w:sz w:val="28"/>
+        <w:szCs w:val="28"/>
+      </w:rPr>
+      <w:t>Nouvelles perspectives</w:t>
+    </w:r>
+    <w:r>
+      <w:rPr>
+        <w:rFonts w:ascii="IM Fell English SC" w:eastAsia="IM Fell English SC" w:hAnsi="IM Fell English SC" w:cs="IM Fell English SC"/>
+        <w:i/>
+        <w:color w:val="E0B55B"/>
+        <w:sz w:val="50"/>
+        <w:szCs w:val="50"/>
+      </w:rPr>
+      <w:tab/>
+    </w:r>
+    <w:r>
+      <w:rPr>
+        <w:rFonts w:ascii="IM Fell English SC" w:eastAsia="IM Fell English SC" w:hAnsi="IM Fell English SC" w:cs="IM Fell English SC"/>
+        <w:i/>
+        <w:color w:val="E0B55B"/>
+        <w:sz w:val="44"/>
+        <w:szCs w:val="44"/>
+      </w:rPr>
+      <w:tab/>
+    </w:r>
+    <w:r>
+      <w:rPr>
+        <w:rFonts w:ascii="IM Fell English SC" w:eastAsia="IM Fell English SC" w:hAnsi="IM Fell English SC" w:cs="IM Fell English SC"/>
+        <w:i/>
+        <w:color w:val="E0B55B"/>
+        <w:sz w:val="44"/>
+        <w:szCs w:val="44"/>
+      </w:rPr>
+      <w:tab/>
+    </w:r>
+    <w:r>
+      <w:rPr>
+        <w:rFonts w:ascii="IM Fell English SC" w:eastAsia="IM Fell English SC" w:hAnsi="IM Fell English SC" w:cs="IM Fell English SC"/>
+        <w:i/>
+        <w:color w:val="E0B55B"/>
+        <w:sz w:val="44"/>
+        <w:szCs w:val="44"/>
+      </w:rPr>
+      <w:tab/>
+    </w:r>
+    <w:r>
+      <w:rPr>
+        <w:rFonts w:ascii="IM Fell English SC" w:eastAsia="IM Fell English SC" w:hAnsi="IM Fell English SC" w:cs="IM Fell English SC"/>
+        <w:i/>
+        <w:color w:val="E0B55B"/>
+        <w:sz w:val="44"/>
+        <w:szCs w:val="44"/>
+      </w:rPr>
+      <w:tab/>
+      <w:t xml:space="preserve">       </w:t>
+    </w:r>
+    <w:r>
+      <w:rPr>
+        <w:rFonts w:ascii="IM Fell English SC" w:eastAsia="IM Fell English SC" w:hAnsi="IM Fell English SC" w:cs="IM Fell English SC"/>
+        <w:i/>
+        <w:color w:val="E0B55B"/>
+        <w:sz w:val="44"/>
+        <w:szCs w:val="44"/>
+      </w:rPr>
+      <w:tab/>
+    </w:r>
+    <w:r>
+      <w:rPr>
+        <w:rFonts w:ascii="IM Fell English SC" w:eastAsia="IM Fell English SC" w:hAnsi="IM Fell English SC" w:cs="IM Fell English SC"/>
+        <w:i/>
+        <w:color w:val="E0B55B"/>
+        <w:sz w:val="44"/>
+        <w:szCs w:val="44"/>
+      </w:rPr>
+      <w:tab/>
     </w:r>
   </w:p>
   <w:p>
@@ -3864,6 +3864,7 @@
     <w:lsdException w:name="HTML Sample" w:semiHidden="1" w:unhideWhenUsed="1"/>
     <w:lsdException w:name="HTML Typewriter" w:semiHidden="1" w:unhideWhenUsed="1"/>
     <w:lsdException w:name="HTML Variable" w:semiHidden="1" w:unhideWhenUsed="1"/>
+    <w:lsdException w:name="Normal Table" w:semiHidden="1" w:unhideWhenUsed="1"/>
     <w:lsdException w:name="annotation subject" w:semiHidden="1" w:unhideWhenUsed="1"/>
     <w:lsdException w:name="No List" w:semiHidden="1" w:unhideWhenUsed="1"/>
     <w:lsdException w:name="Outline List 1" w:semiHidden="1" w:unhideWhenUsed="1"/>
@@ -3910,8 +3911,10 @@
     <w:lsdException w:name="Table Subtle 2" w:semiHidden="1" w:unhideWhenUsed="1"/>
     <w:lsdException w:name="Table Web 1" w:semiHidden="1" w:unhideWhenUsed="1"/>
     <w:lsdException w:name="Table Web 2" w:semiHidden="1" w:unhideWhenUsed="1"/>
+    <w:lsdException w:name="Table Web 3" w:semiHidden="1" w:unhideWhenUsed="1"/>
     <w:lsdException w:name="Balloon Text" w:semiHidden="1" w:unhideWhenUsed="1"/>
     <w:lsdException w:name="Table Grid" w:uiPriority="39"/>
+    <w:lsdException w:name="Table Theme" w:semiHidden="1" w:unhideWhenUsed="1"/>
     <w:lsdException w:name="Placeholder Text" w:semiHidden="1"/>
     <w:lsdException w:name="No Spacing" w:uiPriority="1" w:qFormat="1"/>
     <w:lsdException w:name="Light Shading" w:uiPriority="60"/>

--- a/files/navigation/fr/a-bord-guide-de-lenseignant.docx
+++ b/files/navigation/fr/a-bord-guide-de-lenseignant.docx
@@ -995,6 +995,7 @@
       </w:r>
       <w:r>
         <w:rPr>
+          <w:color w:val="auto"/>
           <w:lang w:val="fr-CA"/>
         </w:rPr>
         <w:t>« </w:t>
@@ -1002,42 +1003,31 @@
       <w:hyperlink r:id="rId7">
         <w:r>
           <w:rPr>
-            <w:color w:val="1155CC"/>
-            <w:u w:val="single"/>
+            <w:color w:val="auto"/>
             <w:lang w:val="fr-CA"/>
           </w:rPr>
-          <w:t>p</w:t>
-        </w:r>
-        <w:r>
-          <w:rPr>
-            <w:color w:val="1155CC"/>
-            <w:u w:val="single"/>
-            <w:lang w:val="fr-CA"/>
-          </w:rPr>
-          <w:t>age</w:t>
+          <w:t>page</w:t>
         </w:r>
       </w:hyperlink>
       <w:r>
         <w:rPr>
-          <w:color w:val="1155CC"/>
-          <w:u w:val="single"/>
-          <w:lang w:val="fr-CA"/>
-        </w:rPr>
-        <w:t xml:space="preserve"> de</w:t>
-      </w:r>
-      <w:r>
-        <w:rPr>
-          <w:color w:val="1155CC"/>
-          <w:u w:val="single"/>
-          <w:lang w:val="fr-CA"/>
-        </w:rPr>
-        <w:t xml:space="preserve"> coloriage d’un brick</w:t>
-      </w:r>
-      <w:r>
-        <w:rPr>
-          <w:lang w:val="fr-CA"/>
-        </w:rPr>
-        <w:t> »</w:t>
+          <w:color w:val="auto"/>
+          <w:lang w:val="fr-CA"/>
+        </w:rPr>
+        <w:t xml:space="preserve"> de coloriage d’un brick</w:t>
+      </w:r>
+      <w:r>
+        <w:rPr>
+          <w:color w:val="auto"/>
+          <w:lang w:val="fr-CA"/>
+        </w:rPr>
+        <w:t> </w:t>
+      </w:r>
+      <w:r>
+        <w:rPr>
+          <w:lang w:val="fr-CA"/>
+        </w:rPr>
+        <w:t>»</w:t>
       </w:r>
       <w:r>
         <w:rPr>
@@ -1251,7 +1241,7 @@
           <w:noProof/>
         </w:rPr>
         <w:drawing>
-          <wp:inline distT="0" distB="0" distL="0" distR="0" wp14:anchorId="4407B536" wp14:editId="76BFB65A">
+          <wp:inline distT="0" distB="0" distL="0" distR="0" wp14:anchorId="0142B4F3" wp14:editId="77248B6A">
             <wp:extent cx="3301519" cy="2296733"/>
             <wp:effectExtent l="0" t="0" r="0" b="8890"/>
             <wp:docPr id="1" name="Picture 1"/>
@@ -1743,7 +1733,7 @@
         </w:rPr>
         <w:lastRenderedPageBreak/>
         <w:drawing>
-          <wp:inline distT="0" distB="0" distL="0" distR="0" wp14:anchorId="33C38BD7" wp14:editId="6FD87538">
+          <wp:inline distT="0" distB="0" distL="0" distR="0" wp14:anchorId="50056A1A" wp14:editId="7AC451C4">
             <wp:extent cx="2317398" cy="2985693"/>
             <wp:effectExtent l="0" t="0" r="6985" b="5715"/>
             <wp:docPr id="11" name="Picture 11"/>
@@ -2259,7 +2249,7 @@
       </w:rPr>
     </w:pPr>
     <w:r>
-      <w:pict w14:anchorId="4B7EBD85">
+      <w:pict w14:anchorId="6BCAEDB2">
         <v:rect id="_x0000_i1026" style="width:0;height:1.5pt" o:hralign="center" o:hrstd="t" o:hr="t" fillcolor="#a0a0a0" stroked="f"/>
       </w:pict>
     </w:r>
@@ -2350,7 +2340,14 @@
         <w:lang w:val="fr-CA"/>
       </w:rPr>
       <w:tab/>
-      <w:t xml:space="preserve">         </w:t>
+    </w:r>
+    <w:r>
+      <w:rPr>
+        <w:rFonts w:ascii="Lato Light" w:eastAsia="Lato Light" w:hAnsi="Lato Light" w:cs="Lato Light"/>
+        <w:color w:val="000000"/>
+        <w:lang w:val="fr-CA"/>
+      </w:rPr>
+      <w:ptab w:relativeTo="margin" w:alignment="right" w:leader="none"/>
     </w:r>
     <w:r>
       <w:rPr>
@@ -2437,15 +2434,15 @@
         <w:noProof/>
       </w:rPr>
       <w:drawing>
-        <wp:anchor distT="114300" distB="114300" distL="114300" distR="114300" simplePos="0" relativeHeight="251658240" behindDoc="0" locked="0" layoutInCell="1" hidden="0" allowOverlap="1" wp14:anchorId="3CAC95D1" wp14:editId="71BFF8C1">
+        <wp:anchor distT="114300" distB="114300" distL="114300" distR="114300" simplePos="0" relativeHeight="251658240" behindDoc="0" locked="0" layoutInCell="1" hidden="0" allowOverlap="1" wp14:anchorId="43776DEA" wp14:editId="21D177C1">
           <wp:simplePos x="0" y="0"/>
           <wp:positionH relativeFrom="column">
             <wp:posOffset>4921250</wp:posOffset>
           </wp:positionH>
           <wp:positionV relativeFrom="paragraph">
-            <wp:posOffset>-164161</wp:posOffset>
+            <wp:posOffset>-259936</wp:posOffset>
           </wp:positionV>
-          <wp:extent cx="804545" cy="480695"/>
+          <wp:extent cx="804863" cy="481258"/>
           <wp:effectExtent l="0" t="0" r="0" b="0"/>
           <wp:wrapNone/>
           <wp:docPr id="3" name="image1.png"/>
@@ -2467,7 +2464,7 @@
                 <pic:spPr>
                   <a:xfrm>
                     <a:off x="0" y="0"/>
-                    <a:ext cx="804545" cy="480695"/>
+                    <a:ext cx="804863" cy="481258"/>
                   </a:xfrm>
                   <a:prstGeom prst="rect">
                     <a:avLst/>
@@ -2567,7 +2564,7 @@
       <w:spacing w:after="200"/>
     </w:pPr>
     <w:r>
-      <w:pict w14:anchorId="3E25CEE3">
+      <w:pict w14:anchorId="0D7565B1">
         <v:rect id="_x0000_i1025" style="width:0;height:1.5pt" o:hralign="center" o:hrstd="t" o:hr="t" fillcolor="#a0a0a0" stroked="f"/>
       </w:pict>
     </w:r>

--- a/files/navigation/fr/a-bord-guide-de-lenseignant.docx
+++ b/files/navigation/fr/a-bord-guide-de-lenseignant.docx
@@ -248,7 +248,6 @@
       </w:pPr>
       <w:bookmarkStart w:id="2" w:name="_v5eyu2kk012v" w:colFirst="0" w:colLast="0"/>
       <w:bookmarkEnd w:id="2"/>
-      <w:proofErr w:type="spellStart"/>
       <w:r>
         <w:rPr>
           <w:sz w:val="28"/>
@@ -270,7 +269,6 @@
         </w:rPr>
         <w:t>ources</w:t>
       </w:r>
-      <w:proofErr w:type="spellEnd"/>
       <w:r>
         <w:rPr>
           <w:sz w:val="28"/>
@@ -436,14 +434,12 @@
       </w:pPr>
       <w:bookmarkStart w:id="3" w:name="_16xotz1144b" w:colFirst="0" w:colLast="0"/>
       <w:bookmarkEnd w:id="3"/>
-      <w:proofErr w:type="spellStart"/>
       <w:r>
         <w:rPr>
           <w:color w:val="947760"/>
         </w:rPr>
         <w:t>Apprentissages</w:t>
       </w:r>
-      <w:proofErr w:type="spellEnd"/>
     </w:p>
     <w:p>
       <w:pPr>
@@ -533,37 +529,12 @@
       </w:pPr>
       <w:bookmarkStart w:id="5" w:name="_8avatyu2ll2i" w:colFirst="0" w:colLast="0"/>
       <w:bookmarkEnd w:id="5"/>
-      <w:proofErr w:type="spellStart"/>
       <w:r>
         <w:rPr>
           <w:sz w:val="28"/>
           <w:szCs w:val="28"/>
         </w:rPr>
-        <w:t>Objectifs</w:t>
-      </w:r>
-      <w:proofErr w:type="spellEnd"/>
-      <w:r>
-        <w:rPr>
-          <w:sz w:val="28"/>
-          <w:szCs w:val="28"/>
-        </w:rPr>
-        <w:t xml:space="preserve"> </w:t>
-      </w:r>
-      <w:proofErr w:type="spellStart"/>
-      <w:r>
-        <w:rPr>
-          <w:sz w:val="28"/>
-          <w:szCs w:val="28"/>
-        </w:rPr>
-        <w:t>d’apprentissage</w:t>
-      </w:r>
-      <w:proofErr w:type="spellEnd"/>
-      <w:r>
-        <w:rPr>
-          <w:sz w:val="28"/>
-          <w:szCs w:val="28"/>
-        </w:rPr>
-        <w:t> :</w:t>
+        <w:t>Objectifs d’apprentissage :</w:t>
       </w:r>
     </w:p>
     <w:p>
@@ -717,21 +688,7 @@
         <w:rPr>
           <w:lang w:val="fr-CA"/>
         </w:rPr>
-        <w:t xml:space="preserve">Faire </w:t>
-      </w:r>
-      <w:proofErr w:type="gramStart"/>
-      <w:r>
-        <w:rPr>
-          <w:lang w:val="fr-CA"/>
-        </w:rPr>
-        <w:t>un remue-méninges</w:t>
-      </w:r>
-      <w:proofErr w:type="gramEnd"/>
-      <w:r>
-        <w:rPr>
-          <w:lang w:val="fr-CA"/>
-        </w:rPr>
-        <w:t xml:space="preserve"> e</w:t>
+        <w:t>Faire un remue-méninges e</w:t>
       </w:r>
       <w:r>
         <w:rPr>
@@ -1000,21 +957,12 @@
         </w:rPr>
         <w:t>« </w:t>
       </w:r>
-      <w:hyperlink r:id="rId7">
-        <w:r>
-          <w:rPr>
-            <w:color w:val="auto"/>
-            <w:lang w:val="fr-CA"/>
-          </w:rPr>
-          <w:t>page</w:t>
-        </w:r>
-      </w:hyperlink>
       <w:r>
         <w:rPr>
           <w:color w:val="auto"/>
           <w:lang w:val="fr-CA"/>
         </w:rPr>
-        <w:t xml:space="preserve"> de coloriage d’un brick</w:t>
+        <w:t>page de coloriage d’un brick</w:t>
       </w:r>
       <w:r>
         <w:rPr>
@@ -1065,8 +1013,8 @@
           <w:lang w:val="fr-CA"/>
         </w:rPr>
         <w:sectPr>
-          <w:headerReference w:type="default" r:id="rId8"/>
-          <w:footerReference w:type="default" r:id="rId9"/>
+          <w:headerReference w:type="default" r:id="rId7"/>
+          <w:footerReference w:type="default" r:id="rId8"/>
           <w:pgSz w:w="12240" w:h="15840"/>
           <w:pgMar w:top="1440" w:right="1440" w:bottom="1440" w:left="1440" w:header="720" w:footer="720" w:gutter="0"/>
           <w:pgNumType w:start="1"/>
@@ -1093,11 +1041,9 @@
           <w:numId w:val="3"/>
         </w:numPr>
       </w:pPr>
-      <w:proofErr w:type="spellStart"/>
       <w:r>
         <w:t>Proue</w:t>
       </w:r>
-      <w:proofErr w:type="spellEnd"/>
       <w:r>
         <w:t xml:space="preserve"> </w:t>
       </w:r>
@@ -1109,11 +1055,9 @@
           <w:numId w:val="3"/>
         </w:numPr>
       </w:pPr>
-      <w:proofErr w:type="spellStart"/>
       <w:r>
         <w:t>Poupe</w:t>
       </w:r>
-      <w:proofErr w:type="spellEnd"/>
       <w:r>
         <w:t xml:space="preserve"> </w:t>
       </w:r>
@@ -1125,14 +1069,12 @@
           <w:numId w:val="3"/>
         </w:numPr>
       </w:pPr>
-      <w:proofErr w:type="spellStart"/>
       <w:r>
         <w:t>M</w:t>
       </w:r>
       <w:r>
         <w:t>âts</w:t>
       </w:r>
-      <w:proofErr w:type="spellEnd"/>
     </w:p>
     <w:p>
       <w:pPr>
@@ -1141,11 +1083,9 @@
           <w:numId w:val="3"/>
         </w:numPr>
       </w:pPr>
-      <w:proofErr w:type="spellStart"/>
       <w:r>
         <w:t>Vergues</w:t>
       </w:r>
-      <w:proofErr w:type="spellEnd"/>
       <w:r>
         <w:t xml:space="preserve"> </w:t>
       </w:r>
@@ -1191,11 +1131,9 @@
           <w:numId w:val="3"/>
         </w:numPr>
       </w:pPr>
-      <w:proofErr w:type="spellStart"/>
       <w:r>
         <w:t>Gouvernail</w:t>
       </w:r>
-      <w:proofErr w:type="spellEnd"/>
       <w:r>
         <w:t xml:space="preserve"> </w:t>
       </w:r>
@@ -1208,13 +1146,8 @@
         </w:numPr>
       </w:pPr>
       <w:r>
-        <w:t xml:space="preserve">Barre de </w:t>
-      </w:r>
-      <w:proofErr w:type="spellStart"/>
-      <w:r>
-        <w:t>gouvernail</w:t>
-      </w:r>
-      <w:proofErr w:type="spellEnd"/>
+        <w:t>Barre de gouvernail</w:t>
+      </w:r>
       <w:r>
         <w:t xml:space="preserve"> </w:t>
       </w:r>
@@ -1226,14 +1159,12 @@
           <w:numId w:val="3"/>
         </w:numPr>
       </w:pPr>
-      <w:proofErr w:type="spellStart"/>
       <w:r>
         <w:t>An</w:t>
       </w:r>
       <w:r>
         <w:t>cre</w:t>
       </w:r>
-      <w:proofErr w:type="spellEnd"/>
     </w:p>
     <w:p>
       <w:r>
@@ -1256,7 +1187,7 @@
                     <pic:cNvPicPr/>
                   </pic:nvPicPr>
                   <pic:blipFill>
-                    <a:blip r:embed="rId10"/>
+                    <a:blip r:embed="rId9"/>
                     <a:stretch>
                       <a:fillRect/>
                     </a:stretch>
@@ -1602,17 +1533,8 @@
           <w:sz w:val="28"/>
           <w:szCs w:val="28"/>
         </w:rPr>
-        <w:t xml:space="preserve">Comment </w:t>
-      </w:r>
-      <w:proofErr w:type="spellStart"/>
-      <w:r>
-        <w:rPr>
-          <w:sz w:val="28"/>
-          <w:szCs w:val="28"/>
-        </w:rPr>
-        <w:t>jouer</w:t>
-      </w:r>
-      <w:proofErr w:type="spellEnd"/>
+        <w:t>Comment jouer</w:t>
+      </w:r>
       <w:r>
         <w:rPr>
           <w:noProof/>
@@ -1693,23 +1615,13 @@
         </w:rPr>
         <w:t xml:space="preserve"> Le capitaine ordonnera aux marins d’exécuter des actions qu’ils devront effectuer rapidement. Si les marins ne sont pas assez rapides ou qu’ils ne font pas la bonne action, ils sont retirés du jeu (ou doivent faire 10 </w:t>
       </w:r>
-      <w:proofErr w:type="gramStart"/>
       <w:r>
         <w:rPr>
           <w:i/>
           <w:iCs/>
           <w:lang w:val="fr-CA"/>
         </w:rPr>
-        <w:t>jumping</w:t>
-      </w:r>
-      <w:proofErr w:type="gramEnd"/>
-      <w:r>
-        <w:rPr>
-          <w:i/>
-          <w:iCs/>
-          <w:lang w:val="fr-CA"/>
-        </w:rPr>
-        <w:t xml:space="preserve"> jacks</w:t>
+        <w:t>jumping jacks</w:t>
       </w:r>
       <w:r>
         <w:rPr>
@@ -1748,7 +1660,7 @@
                     <pic:cNvPicPr/>
                   </pic:nvPicPr>
                   <pic:blipFill>
-                    <a:blip r:embed="rId11"/>
+                    <a:blip r:embed="rId10"/>
                     <a:stretch>
                       <a:fillRect/>
                     </a:stretch>
